--- a/InitDraftGroupProject.docx
+++ b/InitDraftGroupProject.docx
@@ -4,6 +4,436 @@
   <w:body>
     <w:p>
       <w:pPr>
+        <w:pStyle w:val="TextBody"/>
+        <w:bidi w:val="0"/>
+        <w:spacing w:lineRule="auto" w:line="480"/>
+        <w:ind w:left="0" w:right="0" w:hanging="0"/>
+        <w:jc w:val="center"/>
+        <w:rPr>
+          <w:rFonts w:ascii="Times New Roman" w:hAnsi="Times New Roman"/>
+          <w:b w:val="false"/>
+          <w:b w:val="false"/>
+          <w:i w:val="false"/>
+          <w:i w:val="false"/>
+          <w:caps w:val="false"/>
+          <w:smallCaps w:val="false"/>
+        </w:rPr>
+      </w:pPr>
+      <w:r>
+        <w:rPr/>
+      </w:r>
+    </w:p>
+    <w:p>
+      <w:pPr>
+        <w:pStyle w:val="TextBody"/>
+        <w:bidi w:val="0"/>
+        <w:spacing w:lineRule="auto" w:line="480"/>
+        <w:ind w:left="0" w:right="0" w:hanging="0"/>
+        <w:jc w:val="center"/>
+        <w:rPr>
+          <w:rFonts w:ascii="Times New Roman" w:hAnsi="Times New Roman"/>
+          <w:b w:val="false"/>
+          <w:b w:val="false"/>
+          <w:i w:val="false"/>
+          <w:i w:val="false"/>
+          <w:caps w:val="false"/>
+          <w:smallCaps w:val="false"/>
+        </w:rPr>
+      </w:pPr>
+      <w:r>
+        <w:rPr/>
+      </w:r>
+    </w:p>
+    <w:p>
+      <w:pPr>
+        <w:pStyle w:val="TextBody"/>
+        <w:bidi w:val="0"/>
+        <w:spacing w:lineRule="auto" w:line="480"/>
+        <w:ind w:left="0" w:right="0" w:hanging="0"/>
+        <w:jc w:val="center"/>
+        <w:rPr>
+          <w:rFonts w:ascii="Times New Roman" w:hAnsi="Times New Roman"/>
+          <w:b w:val="false"/>
+          <w:b w:val="false"/>
+          <w:i w:val="false"/>
+          <w:i w:val="false"/>
+          <w:caps w:val="false"/>
+          <w:smallCaps w:val="false"/>
+        </w:rPr>
+      </w:pPr>
+      <w:r>
+        <w:rPr/>
+      </w:r>
+    </w:p>
+    <w:p>
+      <w:pPr>
+        <w:pStyle w:val="TextBody"/>
+        <w:bidi w:val="0"/>
+        <w:spacing w:lineRule="auto" w:line="480"/>
+        <w:ind w:left="0" w:right="0" w:hanging="0"/>
+        <w:jc w:val="center"/>
+        <w:rPr>
+          <w:rFonts w:ascii="Times New Roman" w:hAnsi="Times New Roman"/>
+          <w:b w:val="false"/>
+          <w:b w:val="false"/>
+          <w:i w:val="false"/>
+          <w:i w:val="false"/>
+          <w:caps w:val="false"/>
+          <w:smallCaps w:val="false"/>
+        </w:rPr>
+      </w:pPr>
+      <w:r>
+        <w:rPr/>
+      </w:r>
+    </w:p>
+    <w:p>
+      <w:pPr>
+        <w:pStyle w:val="TextBody"/>
+        <w:bidi w:val="0"/>
+        <w:spacing w:lineRule="auto" w:line="480"/>
+        <w:ind w:left="0" w:right="0" w:hanging="0"/>
+        <w:jc w:val="center"/>
+        <w:rPr>
+          <w:rFonts w:ascii="Times New Roman" w:hAnsi="Times New Roman"/>
+          <w:b w:val="false"/>
+          <w:b w:val="false"/>
+          <w:i w:val="false"/>
+          <w:i w:val="false"/>
+          <w:caps w:val="false"/>
+          <w:smallCaps w:val="false"/>
+        </w:rPr>
+      </w:pPr>
+      <w:r>
+        <w:rPr>
+          <w:rFonts w:ascii="Times New Roman" w:hAnsi="Times New Roman"/>
+          <w:b/>
+          <w:i w:val="false"/>
+          <w:caps w:val="false"/>
+          <w:smallCaps w:val="false"/>
+          <w:sz w:val="24"/>
+          <w:lang w:val="en-US"/>
+        </w:rPr>
+        <w:t xml:space="preserve">Analysis of Algorithm Group </w:t>
+      </w:r>
+      <w:r>
+        <w:rPr>
+          <w:rFonts w:ascii="Times New Roman" w:hAnsi="Times New Roman"/>
+          <w:b/>
+          <w:i w:val="false"/>
+          <w:caps w:val="false"/>
+          <w:smallCaps w:val="false"/>
+          <w:sz w:val="24"/>
+          <w:lang w:val="en-US"/>
+        </w:rPr>
+        <w:t>Assignment </w:t>
+      </w:r>
+      <w:r>
+        <w:rPr>
+          <w:rFonts w:ascii="Times New Roman" w:hAnsi="Times New Roman"/>
+          <w:b w:val="false"/>
+          <w:i w:val="false"/>
+          <w:caps w:val="false"/>
+          <w:smallCaps w:val="false"/>
+        </w:rPr>
+        <w:t> </w:t>
+      </w:r>
+    </w:p>
+    <w:p>
+      <w:pPr>
+        <w:pStyle w:val="TextBody"/>
+        <w:bidi w:val="0"/>
+        <w:spacing w:lineRule="auto" w:line="480"/>
+        <w:ind w:left="0" w:right="0" w:hanging="0"/>
+        <w:jc w:val="left"/>
+        <w:rPr>
+          <w:rFonts w:ascii="Times New Roman" w:hAnsi="Times New Roman"/>
+          <w:caps w:val="false"/>
+          <w:smallCaps w:val="false"/>
+        </w:rPr>
+      </w:pPr>
+      <w:r>
+        <w:rPr>
+          <w:rFonts w:ascii="Times New Roman" w:hAnsi="Times New Roman"/>
+          <w:caps w:val="false"/>
+          <w:smallCaps w:val="false"/>
+        </w:rPr>
+      </w:r>
+    </w:p>
+    <w:p>
+      <w:pPr>
+        <w:pStyle w:val="TextBody"/>
+        <w:bidi w:val="0"/>
+        <w:spacing w:lineRule="auto" w:line="480"/>
+        <w:ind w:left="0" w:right="0" w:hanging="0"/>
+        <w:jc w:val="center"/>
+        <w:rPr>
+          <w:rFonts w:ascii="Times New Roman" w:hAnsi="Times New Roman"/>
+          <w:b w:val="false"/>
+          <w:b w:val="false"/>
+          <w:i w:val="false"/>
+          <w:i w:val="false"/>
+          <w:caps w:val="false"/>
+          <w:smallCaps w:val="false"/>
+        </w:rPr>
+      </w:pPr>
+      <w:r>
+        <w:rPr>
+          <w:rFonts w:ascii="Times New Roman" w:hAnsi="Times New Roman"/>
+          <w:b w:val="false"/>
+          <w:i w:val="false"/>
+          <w:caps w:val="false"/>
+          <w:smallCaps w:val="false"/>
+          <w:sz w:val="24"/>
+          <w:lang w:val="en-US"/>
+        </w:rPr>
+        <w:t xml:space="preserve">Chevaughn Gibson 1900396, Gail-Ann Archer 2002407, </w:t>
+      </w:r>
+      <w:r>
+        <w:rPr>
+          <w:rFonts w:ascii="Times New Roman" w:hAnsi="Times New Roman"/>
+          <w:b w:val="false"/>
+          <w:i w:val="false"/>
+          <w:caps w:val="false"/>
+          <w:smallCaps w:val="false"/>
+          <w:sz w:val="24"/>
+          <w:lang w:val="en-US"/>
+        </w:rPr>
+        <w:t>Lashea</w:t>
+      </w:r>
+      <w:bookmarkStart w:id="0" w:name="__DdeLink__329_3244295142"/>
+      <w:r>
+        <w:rPr>
+          <w:rFonts w:ascii="Times New Roman" w:hAnsi="Times New Roman"/>
+          <w:b w:val="false"/>
+          <w:i w:val="false"/>
+          <w:caps w:val="false"/>
+          <w:smallCaps w:val="false"/>
+          <w:sz w:val="24"/>
+          <w:lang w:val="en-US"/>
+        </w:rPr>
+        <w:t xml:space="preserve"> </w:t>
+      </w:r>
+      <w:bookmarkEnd w:id="0"/>
+      <w:r>
+        <w:rPr>
+          <w:rFonts w:ascii="Times New Roman" w:hAnsi="Times New Roman"/>
+          <w:b w:val="false"/>
+          <w:i w:val="false"/>
+          <w:caps w:val="false"/>
+          <w:smallCaps w:val="false"/>
+          <w:sz w:val="24"/>
+          <w:lang w:val="en-US"/>
+        </w:rPr>
+        <w:t>Beaton 2003885</w:t>
+      </w:r>
+    </w:p>
+    <w:p>
+      <w:pPr>
+        <w:pStyle w:val="TextBody"/>
+        <w:bidi w:val="0"/>
+        <w:spacing w:lineRule="auto" w:line="480"/>
+        <w:ind w:left="0" w:right="0" w:hanging="0"/>
+        <w:jc w:val="center"/>
+        <w:rPr>
+          <w:rFonts w:ascii="Times New Roman" w:hAnsi="Times New Roman"/>
+          <w:b w:val="false"/>
+          <w:b w:val="false"/>
+          <w:i w:val="false"/>
+          <w:i w:val="false"/>
+          <w:caps w:val="false"/>
+          <w:smallCaps w:val="false"/>
+        </w:rPr>
+      </w:pPr>
+      <w:r>
+        <w:rPr>
+          <w:rFonts w:ascii="Times New Roman" w:hAnsi="Times New Roman"/>
+          <w:b w:val="false"/>
+          <w:i w:val="false"/>
+          <w:caps w:val="false"/>
+          <w:smallCaps w:val="false"/>
+          <w:sz w:val="24"/>
+          <w:lang w:val="en-US"/>
+        </w:rPr>
+        <w:t>Faculty of Engineering and Computing, University of Technology, Jamaica</w:t>
+      </w:r>
+      <w:r>
+        <w:rPr>
+          <w:rFonts w:ascii="Times New Roman" w:hAnsi="Times New Roman"/>
+          <w:b w:val="false"/>
+          <w:i w:val="false"/>
+          <w:caps w:val="false"/>
+          <w:smallCaps w:val="false"/>
+        </w:rPr>
+        <w:t> </w:t>
+      </w:r>
+    </w:p>
+    <w:p>
+      <w:pPr>
+        <w:pStyle w:val="TextBody"/>
+        <w:bidi w:val="0"/>
+        <w:spacing w:lineRule="auto" w:line="480"/>
+        <w:ind w:left="0" w:right="0" w:hanging="0"/>
+        <w:jc w:val="center"/>
+        <w:rPr>
+          <w:rFonts w:ascii="Times New Roman" w:hAnsi="Times New Roman"/>
+          <w:b w:val="false"/>
+          <w:b w:val="false"/>
+          <w:i w:val="false"/>
+          <w:i w:val="false"/>
+          <w:caps w:val="false"/>
+          <w:smallCaps w:val="false"/>
+        </w:rPr>
+      </w:pPr>
+      <w:r>
+        <w:rPr>
+          <w:rFonts w:ascii="Times New Roman" w:hAnsi="Times New Roman"/>
+          <w:b w:val="false"/>
+          <w:i w:val="false"/>
+          <w:caps w:val="false"/>
+          <w:smallCaps w:val="false"/>
+          <w:sz w:val="24"/>
+          <w:lang w:val="en-US"/>
+        </w:rPr>
+        <w:t>CIT300</w:t>
+      </w:r>
+      <w:r>
+        <w:rPr>
+          <w:rFonts w:ascii="Times New Roman" w:hAnsi="Times New Roman"/>
+          <w:b w:val="false"/>
+          <w:i w:val="false"/>
+          <w:caps w:val="false"/>
+          <w:smallCaps w:val="false"/>
+          <w:sz w:val="24"/>
+          <w:lang w:val="en-US"/>
+        </w:rPr>
+        <w:t>3</w:t>
+      </w:r>
+      <w:r>
+        <w:rPr>
+          <w:rFonts w:ascii="Times New Roman" w:hAnsi="Times New Roman"/>
+          <w:b w:val="false"/>
+          <w:i w:val="false"/>
+          <w:caps w:val="false"/>
+          <w:smallCaps w:val="false"/>
+          <w:sz w:val="24"/>
+          <w:lang w:val="en-US"/>
+        </w:rPr>
+        <w:t xml:space="preserve">, </w:t>
+      </w:r>
+      <w:r>
+        <w:rPr>
+          <w:rFonts w:ascii="Times New Roman" w:hAnsi="Times New Roman"/>
+          <w:b w:val="false"/>
+          <w:i w:val="false"/>
+          <w:caps w:val="false"/>
+          <w:smallCaps w:val="false"/>
+          <w:sz w:val="24"/>
+          <w:lang w:val="en-US"/>
+        </w:rPr>
+        <w:t>Analysis of Algorithm</w:t>
+      </w:r>
+    </w:p>
+    <w:p>
+      <w:pPr>
+        <w:pStyle w:val="TextBody"/>
+        <w:bidi w:val="0"/>
+        <w:spacing w:lineRule="auto" w:line="480"/>
+        <w:ind w:left="0" w:right="0" w:hanging="0"/>
+        <w:jc w:val="center"/>
+        <w:rPr>
+          <w:rFonts w:ascii="Times New Roman" w:hAnsi="Times New Roman"/>
+          <w:b w:val="false"/>
+          <w:b w:val="false"/>
+          <w:i w:val="false"/>
+          <w:i w:val="false"/>
+          <w:caps w:val="false"/>
+          <w:smallCaps w:val="false"/>
+        </w:rPr>
+      </w:pPr>
+      <w:r>
+        <w:rPr>
+          <w:rFonts w:ascii="Times New Roman" w:hAnsi="Times New Roman"/>
+          <w:b w:val="false"/>
+          <w:i w:val="false"/>
+          <w:caps w:val="false"/>
+          <w:smallCaps w:val="false"/>
+          <w:sz w:val="24"/>
+          <w:lang w:val="en-US"/>
+        </w:rPr>
+        <w:t xml:space="preserve">Mr.  </w:t>
+      </w:r>
+      <w:r>
+        <w:rPr>
+          <w:rFonts w:ascii="Times New Roman" w:hAnsi="Times New Roman"/>
+          <w:b w:val="false"/>
+          <w:i w:val="false"/>
+          <w:caps w:val="false"/>
+          <w:smallCaps w:val="false"/>
+          <w:sz w:val="24"/>
+          <w:lang w:val="en-US"/>
+        </w:rPr>
+        <w:t>David White</w:t>
+      </w:r>
+    </w:p>
+    <w:p>
+      <w:pPr>
+        <w:pStyle w:val="TextBody"/>
+        <w:bidi w:val="0"/>
+        <w:spacing w:lineRule="auto" w:line="480"/>
+        <w:ind w:left="0" w:right="0" w:hanging="0"/>
+        <w:jc w:val="center"/>
+        <w:rPr>
+          <w:rFonts w:ascii="Times New Roman" w:hAnsi="Times New Roman"/>
+          <w:b w:val="false"/>
+          <w:b w:val="false"/>
+          <w:i w:val="false"/>
+          <w:i w:val="false"/>
+          <w:caps w:val="false"/>
+          <w:smallCaps w:val="false"/>
+        </w:rPr>
+      </w:pPr>
+      <w:r>
+        <w:rPr>
+          <w:rFonts w:ascii="Times New Roman" w:hAnsi="Times New Roman"/>
+          <w:b w:val="false"/>
+          <w:i w:val="false"/>
+          <w:caps w:val="false"/>
+          <w:smallCaps w:val="false"/>
+          <w:sz w:val="24"/>
+          <w:lang w:val="en-US"/>
+        </w:rPr>
+        <w:t xml:space="preserve">November </w:t>
+      </w:r>
+      <w:r>
+        <w:rPr>
+          <w:rFonts w:ascii="Times New Roman" w:hAnsi="Times New Roman"/>
+          <w:b w:val="false"/>
+          <w:i w:val="false"/>
+          <w:caps w:val="false"/>
+          <w:smallCaps w:val="false"/>
+          <w:sz w:val="24"/>
+          <w:lang w:val="en-US"/>
+        </w:rPr>
+        <w:t>18</w:t>
+      </w:r>
+      <w:r>
+        <w:rPr>
+          <w:rFonts w:ascii="Times New Roman" w:hAnsi="Times New Roman"/>
+          <w:b w:val="false"/>
+          <w:i w:val="false"/>
+          <w:caps w:val="false"/>
+          <w:smallCaps w:val="false"/>
+          <w:sz w:val="24"/>
+          <w:lang w:val="en-US"/>
+        </w:rPr>
+        <w:t>, 2022</w:t>
+      </w:r>
+      <w:r>
+        <w:br w:type="page"/>
+      </w:r>
+    </w:p>
+    <w:p>
+      <w:pPr>
         <w:pStyle w:val="Normal"/>
         <w:bidi w:val="0"/>
         <w:jc w:val="left"/>
@@ -86,137 +516,25 @@
           <w:rFonts w:ascii="Times New Roman" w:hAnsi="Times New Roman"/>
           <w:sz w:val="21"/>
         </w:rPr>
-        <w:t xml:space="preserve">An application is needed to determine from a list of  persons, similar  interests that they may have </w:t>
-      </w:r>
-      <w:r>
-        <w:rPr>
-          <w:rFonts w:ascii="Times New Roman" w:hAnsi="Times New Roman"/>
-          <w:sz w:val="21"/>
-        </w:rPr>
-        <w:t>to other present in the list</w:t>
-      </w:r>
-      <w:r>
-        <w:rPr>
-          <w:rFonts w:ascii="Times New Roman" w:hAnsi="Times New Roman"/>
-          <w:sz w:val="21"/>
-        </w:rPr>
-        <w:t xml:space="preserve">.  The application should suggest activities, in the event </w:t>
-      </w:r>
-      <w:r>
-        <w:rPr>
-          <w:rFonts w:ascii="Times New Roman" w:hAnsi="Times New Roman"/>
-          <w:sz w:val="21"/>
-        </w:rPr>
-        <w:t xml:space="preserve">a closely </w:t>
-      </w:r>
-      <w:r>
-        <w:rPr>
-          <w:rFonts w:ascii="Times New Roman" w:hAnsi="Times New Roman"/>
-          <w:sz w:val="21"/>
-        </w:rPr>
-        <w:t xml:space="preserve">related person </w:t>
-      </w:r>
-      <w:r>
-        <w:rPr>
-          <w:rFonts w:ascii="Times New Roman" w:hAnsi="Times New Roman"/>
-          <w:sz w:val="21"/>
-        </w:rPr>
-        <w:t>has the same related attribute</w:t>
-      </w:r>
-      <w:r>
-        <w:rPr>
-          <w:rFonts w:ascii="Times New Roman" w:hAnsi="Times New Roman"/>
-          <w:sz w:val="21"/>
-        </w:rPr>
-        <w:t xml:space="preserve">. </w:t>
-      </w:r>
-      <w:r>
-        <w:rPr>
-          <w:rFonts w:ascii="Times New Roman" w:hAnsi="Times New Roman"/>
-          <w:sz w:val="21"/>
-        </w:rPr>
-        <w:t>However, this should be done only by request upon request.</w:t>
-      </w:r>
-      <w:r>
-        <w:rPr>
-          <w:rFonts w:ascii="Times New Roman" w:hAnsi="Times New Roman"/>
-          <w:sz w:val="21"/>
-        </w:rPr>
-        <w:t xml:space="preserve">  </w:t>
-      </w:r>
-      <w:r>
-        <w:rPr>
-          <w:rFonts w:ascii="Times New Roman" w:hAnsi="Times New Roman"/>
-          <w:sz w:val="21"/>
-        </w:rPr>
-        <w:t>T</w:t>
-      </w:r>
-      <w:r>
-        <w:rPr>
-          <w:rFonts w:ascii="Times New Roman" w:hAnsi="Times New Roman"/>
-          <w:sz w:val="21"/>
-        </w:rPr>
-        <w:t xml:space="preserve">he degree of separation </w:t>
-      </w:r>
-      <w:r>
-        <w:rPr>
-          <w:rFonts w:ascii="Times New Roman" w:hAnsi="Times New Roman"/>
-          <w:sz w:val="21"/>
-        </w:rPr>
-        <w:t xml:space="preserve">between two random persons and the average degree of separation for all the persons in the list  </w:t>
-      </w:r>
-      <w:r>
-        <w:rPr>
-          <w:rFonts w:ascii="Times New Roman" w:hAnsi="Times New Roman"/>
-          <w:sz w:val="21"/>
-        </w:rPr>
-        <w:t xml:space="preserve">should be </w:t>
-      </w:r>
-      <w:r>
-        <w:rPr>
-          <w:rFonts w:ascii="Times New Roman" w:hAnsi="Times New Roman"/>
-          <w:sz w:val="21"/>
-        </w:rPr>
-        <w:t>computed.</w:t>
-      </w:r>
-    </w:p>
-    <w:p>
-      <w:pPr>
-        <w:pStyle w:val="Normal"/>
-        <w:bidi w:val="0"/>
-        <w:jc w:val="left"/>
-        <w:rPr>
-          <w:rFonts w:ascii="Times New Roman" w:hAnsi="Times New Roman"/>
-          <w:sz w:val="21"/>
-        </w:rPr>
-      </w:pPr>
-      <w:r>
-        <w:rPr>
-          <w:rFonts w:ascii="Times New Roman" w:hAnsi="Times New Roman"/>
-          <w:sz w:val="21"/>
-        </w:rPr>
-        <w:t xml:space="preserve">For one to understand the problem that must be solve it must first be understood.  If the problem is not understood one may create a solution that does  output a desirable result.  </w:t>
-      </w:r>
-      <w:r>
-        <w:rPr>
-          <w:rFonts w:ascii="Times New Roman" w:hAnsi="Times New Roman"/>
-          <w:sz w:val="21"/>
-        </w:rPr>
-        <w:t xml:space="preserve">Therefore, each part of the problem statement must be </w:t>
-      </w:r>
-      <w:r>
-        <w:rPr>
-          <w:rFonts w:ascii="Times New Roman" w:hAnsi="Times New Roman"/>
-          <w:sz w:val="21"/>
-        </w:rPr>
-        <w:t xml:space="preserve">analyzed </w:t>
-      </w:r>
-      <w:r>
-        <w:rPr>
-          <w:rFonts w:ascii="Times New Roman" w:hAnsi="Times New Roman"/>
-          <w:sz w:val="21"/>
-        </w:rPr>
-        <w:t xml:space="preserve"> thoroughly so the underline issue can be defined, then and only then can an appropriate solution be designed and implemented to solve it.</w:t>
+        <w:t>An application is needed to determine from a list of  persons, similar  interests that they may have to other present in the list.  The application should suggest activities, in the event a closely related person has the same related attribute. However, this should be done only by request upon request.  The degree of separation between two random persons and the average degree of separation for all the persons in the list  should be computed.</w:t>
+      </w:r>
+    </w:p>
+    <w:p>
+      <w:pPr>
+        <w:pStyle w:val="Normal"/>
+        <w:bidi w:val="0"/>
+        <w:jc w:val="left"/>
+        <w:rPr>
+          <w:rFonts w:ascii="Times New Roman" w:hAnsi="Times New Roman"/>
+          <w:sz w:val="21"/>
+        </w:rPr>
+      </w:pPr>
+      <w:r>
+        <w:rPr>
+          <w:rFonts w:ascii="Times New Roman" w:hAnsi="Times New Roman"/>
+          <w:sz w:val="21"/>
+        </w:rPr>
+        <w:t>For one to understand the problem that must be solve it must first be understood.  If the problem is not understood one may create a solution that does  output a desirable result.  Therefore, each part of the problem statement must be analyzed  thoroughly so the underline issue can be defined, then and only then can an appropriate solution be designed and implemented to solve it.</w:t>
       </w:r>
     </w:p>
     <w:p>
@@ -287,6 +605,84 @@
           <w:sz w:val="21"/>
         </w:rPr>
         <w:t>After analyzing the presented passage, the problem category was found to be a Graphing problem. The nodes in the graph would be a representation of the users on the list. The user’s connection with close contacts, i.e. their related attributes, would be illustrated by the edges on the graph.</w:t>
+      </w:r>
+    </w:p>
+    <w:p>
+      <w:pPr>
+        <w:pStyle w:val="Normal"/>
+        <w:bidi w:val="0"/>
+        <w:jc w:val="left"/>
+        <w:rPr>
+          <w:rFonts w:ascii="Times New Roman" w:hAnsi="Times New Roman"/>
+          <w:sz w:val="21"/>
+        </w:rPr>
+      </w:pPr>
+      <w:r>
+        <w:rPr/>
+      </w:r>
+    </w:p>
+    <w:p>
+      <w:pPr>
+        <w:pStyle w:val="Normal"/>
+        <w:bidi w:val="0"/>
+        <w:jc w:val="left"/>
+        <w:rPr>
+          <w:rFonts w:ascii="Times New Roman" w:hAnsi="Times New Roman"/>
+          <w:sz w:val="21"/>
+        </w:rPr>
+      </w:pPr>
+      <w:r>
+        <w:rPr/>
+      </w:r>
+    </w:p>
+    <w:p>
+      <w:pPr>
+        <w:pStyle w:val="Normal"/>
+        <w:bidi w:val="0"/>
+        <w:jc w:val="left"/>
+        <w:rPr>
+          <w:rFonts w:ascii="Times New Roman" w:hAnsi="Times New Roman"/>
+          <w:sz w:val="21"/>
+        </w:rPr>
+      </w:pPr>
+      <w:r>
+        <w:rPr>
+          <w:rFonts w:ascii="Times New Roman" w:hAnsi="Times New Roman"/>
+          <w:sz w:val="21"/>
+        </w:rPr>
+        <w:t>Complexity Class</w:t>
+      </w:r>
+    </w:p>
+    <w:p>
+      <w:pPr>
+        <w:pStyle w:val="Normal"/>
+        <w:bidi w:val="0"/>
+        <w:jc w:val="left"/>
+        <w:rPr>
+          <w:rFonts w:ascii="Times New Roman" w:hAnsi="Times New Roman"/>
+          <w:sz w:val="21"/>
+        </w:rPr>
+      </w:pPr>
+      <w:r>
+        <w:rPr/>
+      </w:r>
+    </w:p>
+    <w:p>
+      <w:pPr>
+        <w:pStyle w:val="Normal"/>
+        <w:bidi w:val="0"/>
+        <w:jc w:val="left"/>
+        <w:rPr>
+          <w:rFonts w:ascii="Times New Roman" w:hAnsi="Times New Roman"/>
+          <w:sz w:val="21"/>
+        </w:rPr>
+      </w:pPr>
+      <w:r>
+        <w:rPr>
+          <w:rFonts w:ascii="Times New Roman" w:hAnsi="Times New Roman"/>
+          <w:sz w:val="21"/>
+        </w:rPr>
+        <w:t>The problem is P class complexity as we can randomly selected members of the list in order to check their connection to each other in polynomial time. This is case as Dijkstra’s algorithm gives use the ability to select the shortest path of graph structures from one node to the next. With the shortest possible traversal time to search the fix list the problem if solved properly will show the degree at which the selected persons are separated making the problem both solvable and verifiable in polynomial time.</w:t>
       </w:r>
     </w:p>
     <w:sectPr>
@@ -296,6 +692,7 @@
       <w:pgNumType w:fmt="decimal"/>
       <w:formProt w:val="false"/>
       <w:textDirection w:val="lrTb"/>
+      <w:docGrid w:type="default" w:linePitch="100" w:charSpace="0"/>
     </w:sectPr>
   </w:body>
 </w:document>
@@ -315,7 +712,6 @@
     </w:rPrDefault>
     <w:pPrDefault>
       <w:pPr>
-        <w:widowControl/>
         <w:suppressAutoHyphens w:val="true"/>
       </w:pPr>
     </w:pPrDefault>
@@ -325,7 +721,10 @@
     <w:qFormat/>
     <w:pPr>
       <w:widowControl/>
+      <w:suppressAutoHyphens w:val="true"/>
       <w:bidi w:val="0"/>
+      <w:spacing w:before="0" w:after="0"/>
+      <w:jc w:val="left"/>
     </w:pPr>
     <w:rPr>
       <w:rFonts w:ascii="Liberation Serif" w:hAnsi="Liberation Serif" w:eastAsia="Noto Serif CJK SC" w:cs="FreeSans"/>

--- a/InitDraftGroupProject.docx
+++ b/InitDraftGroupProject.docx
@@ -224,7 +224,7 @@
           <w:sz w:val="24"/>
           <w:lang w:val="en-US"/>
         </w:rPr>
-        <w:t>Beaton 2003885</w:t>
+        <w:t>Beaton 2003885 Jermaine Graham1704263</w:t>
       </w:r>
     </w:p>
     <w:p>
@@ -428,12 +428,70 @@
         </w:rPr>
         <w:t>, 2022</w:t>
       </w:r>
+    </w:p>
+    <w:p>
+      <w:pPr>
+        <w:pStyle w:val="TextBody"/>
+        <w:bidi w:val="0"/>
+        <w:spacing w:lineRule="auto" w:line="480"/>
+        <w:ind w:left="0" w:right="0" w:hanging="0"/>
+        <w:jc w:val="center"/>
+        <w:rPr>
+          <w:rFonts w:ascii="Times New Roman" w:hAnsi="Times New Roman"/>
+          <w:b w:val="false"/>
+          <w:b w:val="false"/>
+          <w:i w:val="false"/>
+          <w:i w:val="false"/>
+          <w:caps w:val="false"/>
+          <w:smallCaps w:val="false"/>
+        </w:rPr>
+      </w:pPr>
+      <w:r>
+        <w:rPr/>
+      </w:r>
+    </w:p>
+    <w:p>
+      <w:pPr>
+        <w:pStyle w:val="TextBody"/>
+        <w:bidi w:val="0"/>
+        <w:spacing w:lineRule="auto" w:line="480"/>
+        <w:ind w:left="0" w:right="0" w:hanging="0"/>
+        <w:jc w:val="center"/>
+        <w:rPr>
+          <w:rFonts w:ascii="Times New Roman" w:hAnsi="Times New Roman"/>
+          <w:b w:val="false"/>
+          <w:b w:val="false"/>
+          <w:i w:val="false"/>
+          <w:i w:val="false"/>
+          <w:caps w:val="false"/>
+          <w:smallCaps w:val="false"/>
+        </w:rPr>
+      </w:pPr>
+      <w:r>
+        <w:rPr/>
+      </w:r>
       <w:r>
         <w:br w:type="page"/>
       </w:r>
     </w:p>
     <w:p>
       <w:pPr>
+        <w:pStyle w:val="TextBody"/>
+        <w:bidi w:val="0"/>
+        <w:spacing w:lineRule="auto" w:line="480"/>
+        <w:ind w:left="0" w:right="0" w:hanging="0"/>
+        <w:jc w:val="center"/>
+        <w:rPr/>
+      </w:pPr>
+      <w:r>
+        <w:rPr/>
+      </w:r>
+      <w:r>
+        <w:br w:type="page"/>
+      </w:r>
+    </w:p>
+    <w:p>
+      <w:pPr>
         <w:pStyle w:val="Normal"/>
         <w:bidi w:val="0"/>
         <w:jc w:val="left"/>
@@ -683,6 +741,34 @@
           <w:sz w:val="21"/>
         </w:rPr>
         <w:t>The problem is P class complexity as we can randomly selected members of the list in order to check their connection to each other in polynomial time. This is case as Dijkstra’s algorithm gives use the ability to select the shortest path of graph structures from one node to the next. With the shortest possible traversal time to search the fix list the problem if solved properly will show the degree at which the selected persons are separated making the problem both solvable and verifiable in polynomial time.</w:t>
+      </w:r>
+    </w:p>
+    <w:p>
+      <w:pPr>
+        <w:pStyle w:val="Normal"/>
+        <w:bidi w:val="0"/>
+        <w:jc w:val="left"/>
+        <w:rPr>
+          <w:rFonts w:ascii="Times New Roman" w:hAnsi="Times New Roman"/>
+          <w:sz w:val="21"/>
+        </w:rPr>
+      </w:pPr>
+      <w:r>
+        <w:rPr/>
+      </w:r>
+    </w:p>
+    <w:p>
+      <w:pPr>
+        <w:pStyle w:val="Normal"/>
+        <w:bidi w:val="0"/>
+        <w:jc w:val="left"/>
+        <w:rPr>
+          <w:rFonts w:ascii="Times New Roman" w:hAnsi="Times New Roman"/>
+          <w:sz w:val="21"/>
+        </w:rPr>
+      </w:pPr>
+      <w:r>
+        <w:rPr/>
       </w:r>
     </w:p>
     <w:sectPr>
